--- a/User Study/Tasks/XDYouTube Task 2 (Fixing a bug).docx
+++ b/User Study/Tasks/XDYouTube Task 2 (Fixing a bug).docx
@@ -78,19 +78,49 @@
         </w:rPr>
         <w:t xml:space="preserve"> </w:t>
       </w:r>
+      <w:r>
+        <w:rPr>
+          <w:lang w:val="en-US"/>
+        </w:rPr>
+        <w:t xml:space="preserve">First, try to reproduce the bug described above. If you successfully manage to reproduce the bug, try if you can </w:t>
+      </w:r>
+      <w:r>
+        <w:rPr>
+          <w:lang w:val="en-US"/>
+        </w:rPr>
+        <w:t>find the cause of the bug and fix it.</w:t>
+      </w:r>
+      <w:r>
+        <w:rPr>
+          <w:lang w:val="en-US"/>
+        </w:rPr>
+        <w:t xml:space="preserve"> </w:t>
+      </w:r>
+      <w:r>
+        <w:rPr>
+          <w:lang w:val="en-US"/>
+        </w:rPr>
+        <w:t>Y</w:t>
+      </w:r>
+      <w:r>
+        <w:rPr>
+          <w:lang w:val="en-US"/>
+        </w:rPr>
+        <w:t>ou are given a file with one function</w:t>
+      </w:r>
+      <w:r>
+        <w:rPr>
+          <w:lang w:val="en-US"/>
+        </w:rPr>
+        <w:t xml:space="preserve">; </w:t>
+      </w:r>
       <w:bookmarkStart w:id="0" w:name="_GoBack"/>
       <w:bookmarkEnd w:id="0"/>
       <w:r>
         <w:rPr>
           <w:lang w:val="en-US"/>
         </w:rPr>
-        <w:t xml:space="preserve">First, try to reproduce the bug described above. If you successfully manage to reproduce the bug, try if you can </w:t>
-      </w:r>
-      <w:r>
-        <w:rPr>
-          <w:lang w:val="en-US"/>
-        </w:rPr>
-        <w:t>find the cause of the bug and fix it.</w:t>
+        <w:t>the bug must be somewhere in that function.</w:t>
       </w:r>
     </w:p>
     <w:p>
